--- a/December 2021/files/Haryana 75% reservation (002)_.docx
+++ b/December 2021/files/Haryana 75% reservation (002)_.docx
@@ -26,7 +26,7 @@
           <w:szCs w:val="32"/>
           <w:lang w:eastAsia="en-IN"/>
         </w:rPr>
-        <w:t>Government of Haryana</w:t>
+        <w:t>Haryana</w:t>
       </w:r>
     </w:p>
     <w:p>
